--- a/PhamMaiDuy_22002115_Lab1.2/PhamMaiDuy_MinhChung_Lab1.2.docx
+++ b/PhamMaiDuy_22002115_Lab1.2/PhamMaiDuy_MinhChung_Lab1.2.docx
@@ -42,7 +42,7 @@
           <w:rPr>
             <w:rStyle w:val="Hyperlink"/>
           </w:rPr>
-          <w:t>https://github.com/MaiDuyy/LAB_NEW-TECHNOLOGY/tree/main/PhamMaiDuy_22002115_Lab01</w:t>
+          <w:t>https://github.com/MaiDuyy/LAB_NEW-TECHNOLOGY/tree/main/PhamMaiDuy_22002115_Lab1.2</w:t>
         </w:r>
       </w:hyperlink>
       <w:r>
@@ -411,6 +411,9 @@
         <w:br/>
       </w:r>
       <w:r>
+        <w:rPr>
+          <w:noProof/>
+        </w:rPr>
         <w:drawing>
           <wp:inline distT="0" distB="0" distL="0" distR="0" wp14:anchorId="75C066C4" wp14:editId="0D10BB3E">
             <wp:extent cx="5943600" cy="3343275"/>
@@ -463,6 +466,9 @@
         <w:br/>
       </w:r>
       <w:r>
+        <w:rPr>
+          <w:noProof/>
+        </w:rPr>
         <w:drawing>
           <wp:inline distT="0" distB="0" distL="0" distR="0" wp14:anchorId="1C04B075" wp14:editId="0F6B38B9">
             <wp:extent cx="5943600" cy="3343275"/>
@@ -959,6 +965,18 @@
       <w:u w:val="single"/>
     </w:rPr>
   </w:style>
+  <w:style w:type="character" w:styleId="UnresolvedMention">
+    <w:name w:val="Unresolved Mention"/>
+    <w:basedOn w:val="DefaultParagraphFont"/>
+    <w:uiPriority w:val="99"/>
+    <w:semiHidden/>
+    <w:unhideWhenUsed/>
+    <w:rsid w:val="00536180"/>
+    <w:rPr>
+      <w:color w:val="605E5C"/>
+      <w:shd w:val="clear" w:color="auto" w:fill="E1DFDD"/>
+    </w:rPr>
+  </w:style>
 </w:styles>
 </file>
 
